--- a/1. Hafta.docx
+++ b/1. Hafta.docx
@@ -197,182 +197,196 @@
           <w:ilvl w:val="0"/>
           <w:numId w:val="1"/>
         </w:numPr>
-      </w:pPr>
-      <w:r>
+        <w:rPr/>
+      </w:pPr>
+      <w:r>
+        <w:rPr/>
         <w:t>1-Başla</w:t>
       </w:r>
       <w:r>
         <w:br/>
       </w:r>
       <w:r>
+        <w:rPr/>
         <w:t>2-Bir</w:t>
       </w:r>
       <w:r>
+        <w:rPr/>
         <w:t xml:space="preserve">inci sayıyı </w:t>
       </w:r>
       <w:r>
         <w:rPr>
-          <w:b/>
-          <w:bCs/>
+          <w:b w:val="1"/>
+          <w:bCs w:val="1"/>
         </w:rPr>
         <w:t>(a)</w:t>
       </w:r>
       <w:r>
         <w:rPr>
-          <w:b/>
-          <w:bCs/>
+          <w:b w:val="1"/>
+          <w:bCs w:val="1"/>
         </w:rPr>
         <w:t xml:space="preserve"> </w:t>
       </w:r>
       <w:r>
+        <w:rPr/>
         <w:t>gir</w:t>
       </w:r>
       <w:r>
         <w:br/>
       </w:r>
       <w:r>
+        <w:rPr/>
         <w:t xml:space="preserve">3-İkinci sayıyı </w:t>
       </w:r>
       <w:r>
         <w:rPr>
-          <w:b/>
-          <w:bCs/>
+          <w:b w:val="1"/>
+          <w:bCs w:val="1"/>
         </w:rPr>
         <w:t>(</w:t>
       </w:r>
       <w:r>
         <w:rPr>
-          <w:b/>
-          <w:bCs/>
+          <w:b w:val="1"/>
+          <w:bCs w:val="1"/>
         </w:rPr>
         <w:t>b</w:t>
       </w:r>
       <w:r>
         <w:rPr>
-          <w:b/>
-          <w:bCs/>
+          <w:b w:val="1"/>
+          <w:bCs w:val="1"/>
         </w:rPr>
         <w:t>)</w:t>
       </w:r>
       <w:r>
+        <w:rPr/>
         <w:t xml:space="preserve"> gir</w:t>
       </w:r>
       <w:r>
         <w:br/>
       </w:r>
       <w:r>
+        <w:rPr/>
         <w:t xml:space="preserve">4-Üçüncü sayıyı </w:t>
       </w:r>
       <w:r>
         <w:rPr>
-          <w:b/>
-          <w:bCs/>
+          <w:b w:val="1"/>
+          <w:bCs w:val="1"/>
         </w:rPr>
         <w:t>(</w:t>
       </w:r>
       <w:r>
         <w:rPr>
-          <w:b/>
-          <w:bCs/>
+          <w:b w:val="1"/>
+          <w:bCs w:val="1"/>
         </w:rPr>
         <w:t>c</w:t>
       </w:r>
       <w:r>
         <w:rPr>
-          <w:b/>
-          <w:bCs/>
+          <w:b w:val="1"/>
+          <w:bCs w:val="1"/>
         </w:rPr>
         <w:t>)</w:t>
       </w:r>
       <w:r>
+        <w:rPr/>
         <w:t xml:space="preserve"> gir</w:t>
       </w:r>
       <w:r>
         <w:br/>
       </w:r>
       <w:r>
+        <w:rPr/>
         <w:t>5-Eğer</w:t>
       </w:r>
       <w:r>
+        <w:rPr/>
         <w:t xml:space="preserve"> a&gt;</w:t>
       </w:r>
-      <w:proofErr w:type="gramStart"/>
-      <w:r>
+      <w:r>
+        <w:rPr/>
         <w:t>b .</w:t>
       </w:r>
-      <w:proofErr w:type="gramEnd"/>
-      <w:r>
-        <w:t xml:space="preserve"> a&gt;c ise git 8</w:t>
-      </w:r>
-      <w:r>
-        <w:t xml:space="preserve"> </w:t>
-      </w:r>
-      <w:r>
-        <w:br/>
-      </w:r>
-      <w:r>
+      <w:r>
+        <w:rPr/>
+        <w:t xml:space="preserve"> a&gt;c ise </w:t>
+      </w:r>
+      <w:r>
+        <w:rPr/>
+        <w:t xml:space="preserve">yaz a ve git </w:t>
+      </w:r>
+      <w:r>
+        <w:rPr/>
+        <w:t>8</w:t>
+      </w:r>
+      <w:r>
+        <w:br/>
+      </w:r>
+      <w:r>
+        <w:rPr/>
         <w:t>6-</w:t>
       </w:r>
       <w:r>
+        <w:rPr/>
         <w:t xml:space="preserve">Eğer </w:t>
       </w:r>
-      <w:proofErr w:type="gramStart"/>
-      <w:r>
+      <w:r>
+        <w:rPr/>
         <w:t>b&gt;a .</w:t>
       </w:r>
-      <w:proofErr w:type="gramEnd"/>
-      <w:r>
-        <w:t xml:space="preserve"> b&gt;c ise git 9</w:t>
-      </w:r>
-      <w:r>
-        <w:br/>
-      </w:r>
-      <w:r>
+      <w:r>
+        <w:rPr/>
+        <w:t xml:space="preserve"> b&gt;c ise </w:t>
+      </w:r>
+      <w:r>
+        <w:rPr/>
+        <w:t>yaz b ve git</w:t>
+      </w:r>
+      <w:r>
+        <w:rPr/>
+        <w:t xml:space="preserve"> 8</w:t>
+      </w:r>
+      <w:r>
+        <w:br/>
+      </w:r>
+      <w:r>
+        <w:rPr/>
         <w:t>7-</w:t>
       </w:r>
       <w:r>
+        <w:rPr/>
         <w:t xml:space="preserve">Eğer </w:t>
       </w:r>
-      <w:proofErr w:type="gramStart"/>
-      <w:r>
+      <w:r>
+        <w:rPr/>
         <w:t>c&gt;a .</w:t>
       </w:r>
-      <w:proofErr w:type="gramEnd"/>
-      <w:r>
-        <w:t xml:space="preserve"> c&gt;b ise git 10</w:t>
-      </w:r>
-      <w:r>
-        <w:br/>
-      </w:r>
-      <w:r>
-        <w:t>8-</w:t>
-      </w:r>
-      <w:r>
-        <w:t>Yaz a ve git 11</w:t>
-      </w:r>
-      <w:r>
-        <w:br/>
-      </w:r>
-      <w:r>
-        <w:t>9-</w:t>
-      </w:r>
-      <w:r>
-        <w:t>Yaz b ve git 11</w:t>
-      </w:r>
-      <w:r>
-        <w:br/>
-      </w:r>
-      <w:r>
-        <w:t>10-</w:t>
-      </w:r>
-      <w:r>
-        <w:t>Yaz c ve git 11</w:t>
-      </w:r>
-      <w:r>
-        <w:br/>
-      </w:r>
-      <w:r>
-        <w:t>11-Dur</w:t>
+      <w:r>
+        <w:rPr/>
+        <w:t xml:space="preserve"> c&gt;b ise </w:t>
+      </w:r>
+      <w:r>
+        <w:rPr/>
+        <w:t>yaz c ve git</w:t>
+      </w:r>
+      <w:r>
+        <w:rPr/>
+        <w:t xml:space="preserve"> 8</w:t>
+      </w:r>
+      <w:r>
+        <w:br/>
+      </w:r>
+      <w:r>
+        <w:rPr/>
+        <w:t>8</w:t>
+      </w:r>
+      <w:r>
+        <w:rPr/>
+        <w:t>-Dur</w:t>
       </w:r>
     </w:p>
     <w:p>
@@ -490,22 +504,38 @@
       </w:r>
       <w:r>
         <w:rPr/>
-        <w:t xml:space="preserve"> a&lt;b, b&lt;c ise git</w:t>
-      </w:r>
-      <w:r>
-        <w:rPr/>
-        <w:t xml:space="preserve"> 11</w:t>
-      </w:r>
-      <w:r>
-        <w:br/>
-      </w:r>
-      <w:r>
-        <w:rPr/>
-        <w:t>6-Eğer b&lt;a, a&lt;c ise git</w:t>
-      </w:r>
-      <w:r>
-        <w:rPr/>
-        <w:t xml:space="preserve"> 12</w:t>
+        <w:t xml:space="preserve"> a&lt;b, b&lt;c ise </w:t>
+      </w:r>
+      <w:r>
+        <w:rPr/>
+        <w:t>yaz a&lt;b&lt;c</w:t>
+      </w:r>
+      <w:r>
+        <w:rPr/>
+        <w:t xml:space="preserve"> ve git 11</w:t>
+      </w:r>
+      <w:r>
+        <w:br/>
+      </w:r>
+      <w:r>
+        <w:rPr/>
+        <w:t>6-Eğer b&lt;a, a&lt;c ise</w:t>
+      </w:r>
+      <w:r>
+        <w:rPr/>
+        <w:t xml:space="preserve"> yaz</w:t>
+      </w:r>
+      <w:r>
+        <w:rPr/>
+        <w:t xml:space="preserve"> </w:t>
+      </w:r>
+      <w:r>
+        <w:rPr/>
+        <w:t>b&lt;a&lt;c</w:t>
+      </w:r>
+      <w:r>
+        <w:rPr/>
+        <w:t xml:space="preserve"> ve git 11</w:t>
       </w:r>
       <w:r>
         <w:br/>
@@ -516,11 +546,15 @@
       </w:r>
       <w:r>
         <w:rPr/>
-        <w:t>Eğer a&lt;c, c&lt;b ise git</w:t>
-      </w:r>
-      <w:r>
-        <w:rPr/>
-        <w:t xml:space="preserve"> 13</w:t>
+        <w:t xml:space="preserve">Eğer a&lt;c, c&lt;b ise </w:t>
+      </w:r>
+      <w:r>
+        <w:rPr/>
+        <w:t>yaz a&lt;c&lt;b</w:t>
+      </w:r>
+      <w:r>
+        <w:rPr/>
+        <w:t xml:space="preserve"> ve git 11</w:t>
       </w:r>
       <w:r>
         <w:br/>
@@ -531,11 +565,15 @@
       </w:r>
       <w:r>
         <w:rPr/>
-        <w:t>Eğer b&lt;c, c&lt;a ise git</w:t>
-      </w:r>
-      <w:r>
-        <w:rPr/>
-        <w:t xml:space="preserve"> 14</w:t>
+        <w:t xml:space="preserve">Eğer b&lt;c, c&lt;a ise </w:t>
+      </w:r>
+      <w:r>
+        <w:rPr/>
+        <w:t>yaz b&lt;c&lt;a</w:t>
+      </w:r>
+      <w:r>
+        <w:rPr/>
+        <w:t xml:space="preserve"> ve git 11</w:t>
       </w:r>
       <w:r>
         <w:br/>
@@ -550,11 +588,15 @@
       </w:r>
       <w:r>
         <w:rPr/>
-        <w:t>Eğer c&lt;a, a&lt;b ise git</w:t>
-      </w:r>
-      <w:r>
-        <w:rPr/>
-        <w:t xml:space="preserve"> 15</w:t>
+        <w:t xml:space="preserve">Eğer c&lt;a, a&lt;b ise </w:t>
+      </w:r>
+      <w:r>
+        <w:rPr/>
+        <w:t>yaz c&lt;a&lt;b</w:t>
+      </w:r>
+      <w:r>
+        <w:rPr/>
+        <w:t xml:space="preserve"> ve git 11</w:t>
       </w:r>
       <w:r>
         <w:br/>
@@ -569,148 +611,30 @@
       </w:r>
       <w:r>
         <w:rPr/>
-        <w:t>Eğer c&lt;b, b&lt;a ise git</w:t>
-      </w:r>
-      <w:r>
-        <w:rPr/>
-        <w:t xml:space="preserve"> 16</w:t>
-      </w:r>
-      <w:r>
-        <w:br/>
-      </w:r>
-      <w:r>
-        <w:rPr/>
-        <w:t>11</w:t>
-      </w:r>
-      <w:r>
-        <w:rPr/>
-        <w:t>-</w:t>
-      </w:r>
-      <w:r>
-        <w:rPr/>
-        <w:t>Yaz a&lt;b&lt;c git</w:t>
-      </w:r>
-      <w:r>
-        <w:rPr/>
-        <w:t xml:space="preserve"> 17</w:t>
-      </w:r>
-      <w:r>
-        <w:br/>
-      </w:r>
-      <w:r>
-        <w:rPr/>
-        <w:t>12</w:t>
-      </w:r>
-      <w:r>
-        <w:rPr/>
-        <w:t>-</w:t>
-      </w:r>
-      <w:r>
-        <w:rPr/>
-        <w:t>Yaz</w:t>
-      </w:r>
-      <w:r>
-        <w:rPr/>
-        <w:t xml:space="preserve"> b&lt;a&lt;c git</w:t>
-      </w:r>
-      <w:r>
-        <w:rPr/>
-        <w:t xml:space="preserve"> 17</w:t>
-      </w:r>
-      <w:r>
-        <w:br/>
-      </w:r>
-      <w:r>
-        <w:rPr/>
-        <w:t>13</w:t>
-      </w:r>
-      <w:r>
-        <w:rPr/>
-        <w:t>-</w:t>
-      </w:r>
-      <w:r>
-        <w:rPr/>
-        <w:t>Yaz</w:t>
-      </w:r>
-      <w:r>
-        <w:rPr/>
-        <w:t xml:space="preserve"> a&lt;c&lt;b git</w:t>
-      </w:r>
-      <w:r>
-        <w:rPr/>
-        <w:t xml:space="preserve"> 17</w:t>
-      </w:r>
-      <w:r>
-        <w:br/>
-      </w:r>
-      <w:r>
-        <w:rPr/>
-        <w:t>14</w:t>
-      </w:r>
-      <w:r>
-        <w:rPr/>
-        <w:t>-</w:t>
-      </w:r>
-      <w:r>
-        <w:rPr/>
-        <w:t>Yaz</w:t>
-      </w:r>
-      <w:r>
-        <w:rPr/>
-        <w:t xml:space="preserve"> b&lt;c&lt;a git</w:t>
-      </w:r>
-      <w:r>
-        <w:rPr/>
-        <w:t xml:space="preserve"> 17</w:t>
-      </w:r>
-      <w:r>
-        <w:br/>
-      </w:r>
-      <w:r>
-        <w:rPr/>
-        <w:t>15</w:t>
-      </w:r>
-      <w:r>
-        <w:rPr/>
-        <w:t>-</w:t>
-      </w:r>
-      <w:r>
-        <w:rPr/>
-        <w:t>Yaz</w:t>
-      </w:r>
-      <w:r>
-        <w:rPr/>
-        <w:t xml:space="preserve"> c&lt;a&lt;b</w:t>
-      </w:r>
-      <w:r>
-        <w:rPr/>
-        <w:t xml:space="preserve"> git</w:t>
-      </w:r>
-      <w:r>
-        <w:rPr/>
-        <w:t xml:space="preserve"> 17</w:t>
-      </w:r>
-      <w:r>
-        <w:br/>
-      </w:r>
-      <w:r>
-        <w:rPr/>
-        <w:t>16-Yaz</w:t>
-      </w:r>
-      <w:r>
-        <w:rPr/>
-        <w:t xml:space="preserve"> c&lt;b&lt;a </w:t>
-      </w:r>
-      <w:r>
-        <w:rPr/>
-        <w:t>git 17</w:t>
-      </w:r>
-      <w:r>
-        <w:br/>
-      </w:r>
-      <w:r>
-        <w:rPr/>
-        <w:t>17-Dur</w:t>
+        <w:t xml:space="preserve">Eğer c&lt;b, b&lt;a ise </w:t>
+      </w:r>
+      <w:r>
+        <w:rPr/>
+        <w:t>yaz c&lt;b&lt;a</w:t>
+      </w:r>
+      <w:r>
+        <w:rPr/>
+        <w:t xml:space="preserve"> ve git 11</w:t>
+      </w:r>
+      <w:r>
+        <w:br/>
+      </w:r>
+      <w:r>
+        <w:rPr/>
+        <w:t>1</w:t>
+      </w:r>
+      <w:r>
+        <w:rPr/>
+        <w:t>1</w:t>
+      </w:r>
+      <w:r>
+        <w:rPr/>
+        <w:t>-Dur</w:t>
       </w:r>
     </w:p>
     <w:p>
